--- a/Feasibility Study/National Museum/Forwarding Letter-Museum.docx
+++ b/Feasibility Study/National Museum/Forwarding Letter-Museum.docx
@@ -37,23 +37,15 @@
           <w:sz w:val="24"/>
           <w:szCs w:val="24"/>
         </w:rPr>
-        <w:t>Source: 23.0</w:t>
-      </w:r>
-      <w:r>
-        <w:rPr>
-          <w:rFonts w:ascii="Times New Roman" w:hAnsi="Times New Roman" w:cs="Times New Roman"/>
-          <w:sz w:val="24"/>
-          <w:szCs w:val="24"/>
-        </w:rPr>
-        <w:t>6</w:t>
-      </w:r>
-      <w:r>
-        <w:rPr>
-          <w:rFonts w:ascii="Times New Roman" w:hAnsi="Times New Roman" w:cs="Times New Roman"/>
-          <w:sz w:val="24"/>
-          <w:szCs w:val="24"/>
-        </w:rPr>
-        <w:t>.2020/2407</w:t>
+        <w:t xml:space="preserve">Source: </w:t>
+      </w:r>
+      <w:r>
+        <w:rPr>
+          <w:rFonts w:ascii="Times New Roman" w:hAnsi="Times New Roman" w:cs="Times New Roman"/>
+          <w:sz w:val="24"/>
+          <w:szCs w:val="24"/>
+        </w:rPr>
+        <w:t>43.22.2675.003.01.575.20,759(7)</w:t>
       </w:r>
     </w:p>
     <w:p>
@@ -403,7 +395,23 @@
           <w:sz w:val="24"/>
           <w:szCs w:val="24"/>
         </w:rPr>
-        <w:t xml:space="preserve">According to letter source 23.07.2020/2407, the </w:t>
+        <w:t xml:space="preserve">According to letter source </w:t>
+      </w:r>
+      <w:r>
+        <w:rPr>
+          <w:rFonts w:ascii="Times New Roman" w:hAnsi="Times New Roman" w:cs="Times New Roman"/>
+          <w:sz w:val="24"/>
+          <w:szCs w:val="24"/>
+        </w:rPr>
+        <w:t>43.22.2675.003.01.575.20,759(7)</w:t>
+      </w:r>
+      <w:r>
+        <w:rPr>
+          <w:rFonts w:ascii="Times New Roman" w:hAnsi="Times New Roman" w:cs="Times New Roman"/>
+          <w:sz w:val="24"/>
+          <w:szCs w:val="24"/>
+        </w:rPr>
+        <w:t xml:space="preserve">, the </w:t>
       </w:r>
       <w:r>
         <w:rPr>
@@ -1104,6 +1112,7 @@
     <w:lsdException w:name="HTML Sample" w:semiHidden="1" w:unhideWhenUsed="1"/>
     <w:lsdException w:name="HTML Typewriter" w:semiHidden="1" w:unhideWhenUsed="1"/>
     <w:lsdException w:name="HTML Variable" w:semiHidden="1" w:unhideWhenUsed="1"/>
+    <w:lsdException w:name="Normal Table" w:semiHidden="1" w:unhideWhenUsed="1"/>
     <w:lsdException w:name="annotation subject" w:semiHidden="1" w:unhideWhenUsed="1"/>
     <w:lsdException w:name="No List" w:semiHidden="1" w:unhideWhenUsed="1"/>
     <w:lsdException w:name="Outline List 1" w:semiHidden="1" w:unhideWhenUsed="1"/>
@@ -1146,8 +1155,11 @@
     <w:lsdException w:name="Table Contemporary" w:semiHidden="1" w:unhideWhenUsed="1"/>
     <w:lsdException w:name="Table Elegant" w:semiHidden="1" w:unhideWhenUsed="1"/>
     <w:lsdException w:name="Table Professional" w:semiHidden="1" w:unhideWhenUsed="1"/>
+    <w:lsdException w:name="Table Subtle 1" w:semiHidden="1" w:unhideWhenUsed="1"/>
     <w:lsdException w:name="Table Subtle 2" w:semiHidden="1" w:unhideWhenUsed="1"/>
     <w:lsdException w:name="Table Web 1" w:semiHidden="1" w:unhideWhenUsed="1"/>
+    <w:lsdException w:name="Table Web 2" w:semiHidden="1" w:unhideWhenUsed="1"/>
+    <w:lsdException w:name="Table Web 3" w:semiHidden="1" w:unhideWhenUsed="1"/>
     <w:lsdException w:name="Balloon Text" w:semiHidden="1" w:unhideWhenUsed="1"/>
     <w:lsdException w:name="Table Grid" w:uiPriority="39"/>
     <w:lsdException w:name="Table Theme" w:semiHidden="1" w:unhideWhenUsed="1"/>
